--- a/ND_3/projektas.docx
+++ b/ND_3/projektas.docx
@@ -19,7 +19,7 @@
           <w:shd w:val="clear" w:color="auto" w:fill="FFFFFF"/>
           <w:lang w:val="lt-LT"/>
         </w:rPr>
-        <w:t xml:space="preserve">Neformalaus vaikų švietimo užsiėmimų procesų valdymo </w:t>
+        <w:t xml:space="preserve">Neformalaus vaikų švietimo užsiėmimų </w:t>
       </w:r>
       <w:r>
         <w:rPr>
@@ -94,7 +94,25 @@
           <w:shd w:val="clear" w:color="auto" w:fill="FFFFFF"/>
           <w:lang w:val="lt-LT"/>
         </w:rPr>
-        <w:t>eformalaus švietimo ugdymo įstaigos duomenų valdymo sistem</w:t>
+        <w:t xml:space="preserve">eformalaus švietimo ugdymo įstaigos </w:t>
+      </w:r>
+      <w:r>
+        <w:rPr>
+          <w:rFonts w:ascii="Calibri" w:hAnsi="Calibri" w:cs="Calibri"/>
+          <w:color w:val="000000"/>
+          <w:shd w:val="clear" w:color="auto" w:fill="FFFFFF"/>
+          <w:lang w:val="lt-LT"/>
+        </w:rPr>
+        <w:t>procesų valdymo</w:t>
+      </w:r>
+      <w:r>
+        <w:rPr>
+          <w:rFonts w:ascii="Calibri" w:hAnsi="Calibri" w:cs="Calibri"/>
+          <w:color w:val="000000"/>
+          <w:shd w:val="clear" w:color="auto" w:fill="FFFFFF"/>
+          <w:lang w:val="lt-LT"/>
+        </w:rPr>
+        <w:t xml:space="preserve"> sistem</w:t>
       </w:r>
       <w:r>
         <w:rPr>
@@ -105,6 +123,17 @@
         </w:rPr>
         <w:t>a</w:t>
       </w:r>
+      <w:r>
+        <w:rPr>
+          <w:rFonts w:ascii="Calibri" w:hAnsi="Calibri" w:cs="Calibri"/>
+          <w:color w:val="000000"/>
+          <w:shd w:val="clear" w:color="auto" w:fill="FFFFFF"/>
+          <w:lang w:val="lt-LT"/>
+        </w:rPr>
+        <w:t>.</w:t>
+      </w:r>
+      <w:bookmarkStart w:id="0" w:name="_GoBack"/>
+      <w:bookmarkEnd w:id="0"/>
     </w:p>
     <w:p>
       <w:pPr>
@@ -141,7 +170,7 @@
         <w:rPr>
           <w:lang w:val="lt-LT"/>
         </w:rPr>
-        <w:t>užsiėmimų tvarkaraštis;</w:t>
+        <w:t>registracija į užsiėmimus;</w:t>
       </w:r>
     </w:p>
     <w:p>
@@ -156,7 +185,13 @@
         <w:rPr>
           <w:lang w:val="lt-LT"/>
         </w:rPr>
-        <w:t>registracija į užsiėmimus;</w:t>
+        <w:t>ankstesnių metų statistika</w:t>
+      </w:r>
+      <w:r>
+        <w:rPr>
+          <w:lang w:val="lt-LT"/>
+        </w:rPr>
+        <w:t>;</w:t>
       </w:r>
     </w:p>
     <w:p>
@@ -171,7 +206,7 @@
         <w:rPr>
           <w:lang w:val="lt-LT"/>
         </w:rPr>
-        <w:t>vaikų suskirstymas į grupes pagal amžių/klasę, kurioje mokosi;</w:t>
+        <w:t>užsiėmimų tvarkaraštis;</w:t>
       </w:r>
     </w:p>
     <w:p>
@@ -186,7 +221,7 @@
         <w:rPr>
           <w:lang w:val="lt-LT"/>
         </w:rPr>
-        <w:t>lankomumas;</w:t>
+        <w:t>vaikų suskirstymas į grupes pagal amžių/klasę, kurioje mokosi;</w:t>
       </w:r>
     </w:p>
     <w:p>
@@ -201,19 +236,7 @@
         <w:rPr>
           <w:lang w:val="lt-LT"/>
         </w:rPr>
-        <w:t>priminimai į el.</w:t>
-      </w:r>
-      <w:r>
-        <w:rPr>
-          <w:lang w:val="lt-LT"/>
-        </w:rPr>
-        <w:t xml:space="preserve"> </w:t>
-      </w:r>
-      <w:r>
-        <w:rPr>
-          <w:lang w:val="lt-LT"/>
-        </w:rPr>
-        <w:t>paštus, kad reikia sumokėti;</w:t>
+        <w:t>lankomumas;</w:t>
       </w:r>
     </w:p>
     <w:p>
@@ -228,7 +251,19 @@
         <w:rPr>
           <w:lang w:val="lt-LT"/>
         </w:rPr>
-        <w:t>pažymima ar būrelis yra valstybės finansuojamas;</w:t>
+        <w:t>priminimai į el.</w:t>
+      </w:r>
+      <w:r>
+        <w:rPr>
+          <w:lang w:val="lt-LT"/>
+        </w:rPr>
+        <w:t xml:space="preserve"> </w:t>
+      </w:r>
+      <w:r>
+        <w:rPr>
+          <w:lang w:val="lt-LT"/>
+        </w:rPr>
+        <w:t>paštus, kad reikia sumokėti;</w:t>
       </w:r>
     </w:p>
     <w:p>
@@ -243,7 +278,7 @@
         <w:rPr>
           <w:lang w:val="lt-LT"/>
         </w:rPr>
-        <w:t>pažymimos nuolaidas būreliui už pagyrimus, jei lanko ne pirmus metus ir jei lanko du būrelius;</w:t>
+        <w:t>pažymima ar būrelis yra valstybės finansuojamas;</w:t>
       </w:r>
     </w:p>
     <w:p>
@@ -258,6 +293,21 @@
         <w:rPr>
           <w:lang w:val="lt-LT"/>
         </w:rPr>
+        <w:t>pažymimos nuolaidas būreliui už pagyrimus, jei lanko ne pirmus metus ir jei lanko du būrelius;</w:t>
+      </w:r>
+    </w:p>
+    <w:p>
+      <w:pPr>
+        <w:shd w:val="clear" w:color="auto" w:fill="FFFFFF"/>
+        <w:spacing w:after="0" w:line="240" w:lineRule="auto"/>
+        <w:rPr>
+          <w:lang w:val="lt-LT"/>
+        </w:rPr>
+      </w:pPr>
+      <w:r>
+        <w:rPr>
+          <w:lang w:val="lt-LT"/>
+        </w:rPr>
         <w:t>uždaroma registracij</w:t>
       </w:r>
       <w:r>
@@ -278,8 +328,6 @@
         </w:rPr>
         <w:t>.</w:t>
       </w:r>
-      <w:bookmarkStart w:id="0" w:name="_GoBack"/>
-      <w:bookmarkEnd w:id="0"/>
     </w:p>
     <w:sectPr>
       <w:pgSz w:w="12240" w:h="15840"/>
